--- a/dic/نــماذج  اليومية/الزيارة المنتهية.docx
+++ b/dic/نــماذج  اليومية/الزيارة المنتهية.docx
@@ -2749,7 +2749,7 @@
     <w:p>
       <w:pPr>
         <w:rPr>
-          <w:rFonts w:asciiTheme="minorBidi" w:hAnsiTheme="minorBidi" w:hint="cs"/>
+          <w:rFonts w:asciiTheme="minorBidi" w:hAnsiTheme="minorBidi"/>
           <w:b/>
           <w:bCs/>
           <w:color w:val="000000" w:themeColor="text1"/>
@@ -3301,11 +3301,6 @@
     <w:bookmarkEnd w:id="9"/>
   </w:p>
   <w:p>
-    <w:pPr>
-      <w:rPr>
-        <w:rFonts w:hint="cs"/>
-      </w:rPr>
-    </w:pPr>
     <w:r>
       <w:rPr>
         <w:noProof/>
